--- a/doc/设计文档/gsound_Android.docx
+++ b/doc/设计文档/gsound_Android.docx
@@ -163,8 +163,6 @@
         </w:rPr>
         <w:t>列表的adapter</w:t>
       </w:r>
-      <w:bookmarkStart w:id="0" w:name="_GoBack"/>
-      <w:bookmarkEnd w:id="0"/>
     </w:p>
     <w:p>
       <w:pPr>
@@ -239,6 +237,7 @@
       <w:pPr>
         <w:widowControl w:val="0"/>
         <w:numPr>
+          <w:ilvl w:val="0"/>
           <w:numId w:val="0"/>
         </w:numPr>
         <w:jc w:val="both"/>
@@ -252,6 +251,7 @@
       <w:pPr>
         <w:widowControl w:val="0"/>
         <w:numPr>
+          <w:ilvl w:val="0"/>
           <w:numId w:val="0"/>
         </w:numPr>
         <w:jc w:val="both"/>
@@ -311,6 +311,274 @@
         </w:rPr>
         <w:t>声波发送数据</w:t>
       </w:r>
+    </w:p>
+    <w:p>
+      <w:pPr>
+        <w:widowControl w:val="0"/>
+        <w:numPr>
+          <w:ilvl w:val="0"/>
+          <w:numId w:val="0"/>
+        </w:numPr>
+        <w:jc w:val="both"/>
+        <w:rPr>
+          <w:rFonts w:hint="eastAsia"/>
+          <w:lang w:val="en-US" w:eastAsia="zh-CN"/>
+        </w:rPr>
+      </w:pPr>
+    </w:p>
+    <w:p>
+      <w:pPr>
+        <w:widowControl w:val="0"/>
+        <w:numPr>
+          <w:ilvl w:val="0"/>
+          <w:numId w:val="0"/>
+        </w:numPr>
+        <w:jc w:val="both"/>
+        <w:rPr>
+          <w:rFonts w:hint="eastAsia"/>
+          <w:lang w:val="en-US" w:eastAsia="zh-CN"/>
+        </w:rPr>
+      </w:pPr>
+    </w:p>
+    <w:p>
+      <w:pPr>
+        <w:widowControl w:val="0"/>
+        <w:numPr>
+          <w:ilvl w:val="0"/>
+          <w:numId w:val="0"/>
+        </w:numPr>
+        <w:jc w:val="both"/>
+        <w:rPr>
+          <w:rFonts w:hint="eastAsia"/>
+          <w:lang w:val="en-US" w:eastAsia="zh-CN"/>
+        </w:rPr>
+      </w:pPr>
+      <w:r>
+        <w:rPr>
+          <w:rFonts w:hint="eastAsia"/>
+          <w:lang w:val="en-US" w:eastAsia="zh-CN"/>
+        </w:rPr>
+        <w:t>一、ListView_Module</w:t>
+      </w:r>
+    </w:p>
+    <w:p>
+      <w:pPr>
+        <w:widowControl w:val="0"/>
+        <w:numPr>
+          <w:ilvl w:val="0"/>
+          <w:numId w:val="0"/>
+        </w:numPr>
+        <w:ind w:firstLine="420" w:firstLineChars="0"/>
+        <w:jc w:val="both"/>
+        <w:rPr>
+          <w:rFonts w:hint="eastAsia"/>
+          <w:lang w:val="en-US" w:eastAsia="zh-CN"/>
+        </w:rPr>
+      </w:pPr>
+      <w:r>
+        <w:rPr>
+          <w:rFonts w:hint="eastAsia"/>
+          <w:lang w:val="en-US" w:eastAsia="zh-CN"/>
+        </w:rPr>
+        <w:t>根据效果图所显示的列表，采用BaseAdapter进行列表的实现。设计ui如图1，其中textview的字体大小为13sp。</w:t>
+      </w:r>
+    </w:p>
+    <w:p>
+      <w:pPr>
+        <w:widowControl w:val="0"/>
+        <w:numPr>
+          <w:ilvl w:val="0"/>
+          <w:numId w:val="0"/>
+        </w:numPr>
+        <w:ind w:firstLine="420" w:firstLineChars="0"/>
+        <w:jc w:val="center"/>
+      </w:pPr>
+      <w:r>
+        <w:drawing>
+          <wp:inline distT="0" distB="0" distL="114300" distR="114300">
+            <wp:extent cx="5271135" cy="1345565"/>
+            <wp:effectExtent l="0" t="0" r="5715" b="6985"/>
+            <wp:docPr id="1" name="图片 1"/>
+            <wp:cNvGraphicFramePr>
+              <a:graphicFrameLocks xmlns:a="http://schemas.openxmlformats.org/drawingml/2006/main" noChangeAspect="1"/>
+            </wp:cNvGraphicFramePr>
+            <a:graphic xmlns:a="http://schemas.openxmlformats.org/drawingml/2006/main">
+              <a:graphicData uri="http://schemas.openxmlformats.org/drawingml/2006/picture">
+                <pic:pic xmlns:pic="http://schemas.openxmlformats.org/drawingml/2006/picture">
+                  <pic:nvPicPr>
+                    <pic:cNvPr id="1" name="图片 1"/>
+                    <pic:cNvPicPr>
+                      <a:picLocks noChangeAspect="1"/>
+                    </pic:cNvPicPr>
+                  </pic:nvPicPr>
+                  <pic:blipFill>
+                    <a:blip r:embed="rId4"/>
+                    <a:stretch>
+                      <a:fillRect/>
+                    </a:stretch>
+                  </pic:blipFill>
+                  <pic:spPr>
+                    <a:xfrm>
+                      <a:off x="0" y="0"/>
+                      <a:ext cx="5271135" cy="1345565"/>
+                    </a:xfrm>
+                    <a:prstGeom prst="rect">
+                      <a:avLst/>
+                    </a:prstGeom>
+                    <a:noFill/>
+                    <a:ln w="9525">
+                      <a:noFill/>
+                    </a:ln>
+                  </pic:spPr>
+                </pic:pic>
+              </a:graphicData>
+            </a:graphic>
+          </wp:inline>
+        </w:drawing>
+      </w:r>
+    </w:p>
+    <w:p>
+      <w:pPr>
+        <w:widowControl w:val="0"/>
+        <w:numPr>
+          <w:ilvl w:val="0"/>
+          <w:numId w:val="0"/>
+        </w:numPr>
+        <w:ind w:firstLine="420" w:firstLineChars="0"/>
+        <w:jc w:val="center"/>
+        <w:rPr>
+          <w:rFonts w:hint="eastAsia"/>
+          <w:lang w:val="en-US" w:eastAsia="zh-CN"/>
+        </w:rPr>
+      </w:pPr>
+      <w:r>
+        <w:rPr>
+          <w:rFonts w:hint="eastAsia"/>
+          <w:lang w:val="en-US" w:eastAsia="zh-CN"/>
+        </w:rPr>
+        <w:t>图1ListView_UI</w:t>
+      </w:r>
+    </w:p>
+    <w:p>
+      <w:pPr>
+        <w:widowControl w:val="0"/>
+        <w:numPr>
+          <w:ilvl w:val="0"/>
+          <w:numId w:val="0"/>
+        </w:numPr>
+        <w:ind w:firstLine="420" w:firstLineChars="0"/>
+        <w:jc w:val="both"/>
+        <w:rPr>
+          <w:rFonts w:hint="eastAsia"/>
+          <w:lang w:val="en-US" w:eastAsia="zh-CN"/>
+        </w:rPr>
+      </w:pPr>
+      <w:r>
+        <w:rPr>
+          <w:rFonts w:hint="eastAsia"/>
+          <w:lang w:val="en-US" w:eastAsia="zh-CN"/>
+        </w:rPr>
+        <w:t>运行效果图如下：</w:t>
+      </w:r>
+    </w:p>
+    <w:p>
+      <w:pPr>
+        <w:widowControl w:val="0"/>
+        <w:numPr>
+          <w:ilvl w:val="0"/>
+          <w:numId w:val="0"/>
+        </w:numPr>
+        <w:ind w:firstLine="420" w:firstLineChars="0"/>
+        <w:jc w:val="center"/>
+      </w:pPr>
+      <w:r>
+        <w:drawing>
+          <wp:inline distT="0" distB="0" distL="114300" distR="114300">
+            <wp:extent cx="1403350" cy="2550795"/>
+            <wp:effectExtent l="0" t="0" r="6350" b="1905"/>
+            <wp:docPr id="2" name="图片 1"/>
+            <wp:cNvGraphicFramePr>
+              <a:graphicFrameLocks xmlns:a="http://schemas.openxmlformats.org/drawingml/2006/main" noChangeAspect="1"/>
+            </wp:cNvGraphicFramePr>
+            <a:graphic xmlns:a="http://schemas.openxmlformats.org/drawingml/2006/main">
+              <a:graphicData uri="http://schemas.openxmlformats.org/drawingml/2006/picture">
+                <pic:pic xmlns:pic="http://schemas.openxmlformats.org/drawingml/2006/picture">
+                  <pic:nvPicPr>
+                    <pic:cNvPr id="2" name="图片 1"/>
+                    <pic:cNvPicPr>
+                      <a:picLocks noChangeAspect="1"/>
+                    </pic:cNvPicPr>
+                  </pic:nvPicPr>
+                  <pic:blipFill>
+                    <a:blip r:embed="rId5"/>
+                    <a:stretch>
+                      <a:fillRect/>
+                    </a:stretch>
+                  </pic:blipFill>
+                  <pic:spPr>
+                    <a:xfrm>
+                      <a:off x="0" y="0"/>
+                      <a:ext cx="1403350" cy="2550795"/>
+                    </a:xfrm>
+                    <a:prstGeom prst="rect">
+                      <a:avLst/>
+                    </a:prstGeom>
+                    <a:noFill/>
+                    <a:ln w="9525">
+                      <a:noFill/>
+                    </a:ln>
+                  </pic:spPr>
+                </pic:pic>
+              </a:graphicData>
+            </a:graphic>
+          </wp:inline>
+        </w:drawing>
+      </w:r>
+    </w:p>
+    <w:p>
+      <w:pPr>
+        <w:widowControl w:val="0"/>
+        <w:numPr>
+          <w:ilvl w:val="0"/>
+          <w:numId w:val="0"/>
+        </w:numPr>
+        <w:ind w:firstLine="420" w:firstLineChars="0"/>
+        <w:jc w:val="center"/>
+        <w:rPr>
+          <w:rFonts w:hint="eastAsia"/>
+          <w:lang w:val="en-US" w:eastAsia="zh-CN"/>
+        </w:rPr>
+      </w:pPr>
+      <w:r>
+        <w:rPr>
+          <w:rFonts w:hint="eastAsia"/>
+          <w:lang w:val="en-US" w:eastAsia="zh-CN"/>
+        </w:rPr>
+        <w:t>图2ListView示意图</w:t>
+      </w:r>
+    </w:p>
+    <w:p>
+      <w:pPr>
+        <w:widowControl w:val="0"/>
+        <w:numPr>
+          <w:ilvl w:val="0"/>
+          <w:numId w:val="0"/>
+        </w:numPr>
+        <w:jc w:val="both"/>
+        <w:rPr>
+          <w:rFonts w:hint="eastAsia"/>
+          <w:lang w:val="en-US" w:eastAsia="zh-CN"/>
+        </w:rPr>
+      </w:pPr>
+      <w:r>
+        <w:rPr>
+          <w:rFonts w:hint="eastAsia"/>
+          <w:lang w:val="en-US" w:eastAsia="zh-CN"/>
+        </w:rPr>
+        <w:t>二、</w:t>
+      </w:r>
+      <w:bookmarkStart w:id="0" w:name="_GoBack"/>
+      <w:bookmarkEnd w:id="0"/>
     </w:p>
     <w:sectPr>
       <w:pgSz w:w="11906" w:h="16838"/>
